--- a/MISRECETAS.docx
+++ b/MISRECETAS.docx
@@ -7,6 +7,9 @@
         <w:pStyle w:val="Foto"/>
       </w:pPr>
       <w:r>
+        <w:rPr>
+          <w:noProof/>
+        </w:rPr>
         <w:drawing>
           <wp:inline distT="0" distB="0" distL="0" distR="0" wp14:anchorId="573963A8" wp14:editId="7BDE7D0B">
             <wp:extent cx="5274310" cy="3514090"/>
@@ -111,96 +114,165 @@
     <w:p>
       <w:pPr>
         <w:pStyle w:val="Informacindecontacto"/>
-      </w:pPr>
-    </w:p>
-    <w:p>
-      <w:pPr>
-        <w:pStyle w:val="Informacindecontacto"/>
-      </w:pPr>
-    </w:p>
-    <w:p>
-      <w:pPr>
-        <w:pStyle w:val="Informacindecontacto"/>
-      </w:pPr>
-    </w:p>
-    <w:p>
-      <w:pPr>
-        <w:pStyle w:val="Informacindecontacto"/>
-      </w:pPr>
-    </w:p>
-    <w:p>
-      <w:pPr>
-        <w:pStyle w:val="Informacindecontacto"/>
-      </w:pPr>
-    </w:p>
-    <w:p>
-      <w:pPr>
-        <w:pStyle w:val="Informacindecontacto"/>
-      </w:pPr>
-    </w:p>
-    <w:p>
-      <w:pPr>
-        <w:pStyle w:val="Informacindecontacto"/>
-      </w:pPr>
-    </w:p>
-    <w:p>
-      <w:pPr>
-        <w:pStyle w:val="Informacindecontacto"/>
-      </w:pPr>
-    </w:p>
-    <w:p>
-      <w:pPr>
-        <w:pStyle w:val="Informacindecontacto"/>
-      </w:pPr>
-    </w:p>
-    <w:p>
-      <w:pPr>
-        <w:pStyle w:val="Informacindecontacto"/>
-      </w:pPr>
-    </w:p>
-    <w:p>
-      <w:pPr>
-        <w:pStyle w:val="Informacindecontacto"/>
-      </w:pPr>
-    </w:p>
-    <w:p>
-      <w:pPr>
-        <w:pStyle w:val="Informacindecontacto"/>
-      </w:pPr>
-    </w:p>
-    <w:p>
-      <w:pPr>
-        <w:pStyle w:val="Informacindecontacto"/>
-      </w:pPr>
-    </w:p>
-    <w:p>
-      <w:pPr>
-        <w:pStyle w:val="Informacindecontacto"/>
-      </w:pPr>
-    </w:p>
-    <w:p>
-      <w:pPr>
-        <w:pStyle w:val="Informacindecontacto"/>
-      </w:pPr>
-    </w:p>
-    <w:p>
-      <w:pPr>
-        <w:pStyle w:val="Informacindecontacto"/>
-      </w:pPr>
-    </w:p>
-    <w:p>
-      <w:pPr>
-        <w:pStyle w:val="Informacindecontacto"/>
-      </w:pPr>
-    </w:p>
-    <w:p>
-      <w:pPr>
-        <w:pStyle w:val="Informacindecontacto"/>
-      </w:pPr>
-    </w:p>
-    <w:p>
-      <w:pPr>
-        <w:pStyle w:val="Informacindecontacto"/>
+        <w:rPr>
+          <w:lang w:val="en-GB"/>
+        </w:rPr>
+      </w:pPr>
+      <w:r>
+        <w:rPr>
+          <w:lang w:val="en-GB"/>
+        </w:rPr>
+        <w:t xml:space="preserve">App: </w:t>
+      </w:r>
+      <w:r>
+        <w:rPr>
+          <w:lang w:val="en-GB"/>
+        </w:rPr>
+        <w:t>https://paulabf2.pythonanywhere.com/</w:t>
+      </w:r>
+    </w:p>
+    <w:p>
+      <w:pPr>
+        <w:pStyle w:val="Informacindecontacto"/>
+        <w:rPr>
+          <w:lang w:val="en-GB"/>
+        </w:rPr>
+      </w:pPr>
+    </w:p>
+    <w:p>
+      <w:pPr>
+        <w:pStyle w:val="Informacindecontacto"/>
+        <w:rPr>
+          <w:lang w:val="en-GB"/>
+        </w:rPr>
+      </w:pPr>
+    </w:p>
+    <w:p>
+      <w:pPr>
+        <w:pStyle w:val="Informacindecontacto"/>
+        <w:rPr>
+          <w:lang w:val="en-GB"/>
+        </w:rPr>
+      </w:pPr>
+    </w:p>
+    <w:p>
+      <w:pPr>
+        <w:pStyle w:val="Informacindecontacto"/>
+        <w:rPr>
+          <w:lang w:val="en-GB"/>
+        </w:rPr>
+      </w:pPr>
+    </w:p>
+    <w:p>
+      <w:pPr>
+        <w:pStyle w:val="Informacindecontacto"/>
+        <w:rPr>
+          <w:lang w:val="en-GB"/>
+        </w:rPr>
+      </w:pPr>
+    </w:p>
+    <w:p>
+      <w:pPr>
+        <w:pStyle w:val="Informacindecontacto"/>
+        <w:rPr>
+          <w:lang w:val="en-GB"/>
+        </w:rPr>
+      </w:pPr>
+    </w:p>
+    <w:p>
+      <w:pPr>
+        <w:pStyle w:val="Informacindecontacto"/>
+        <w:rPr>
+          <w:lang w:val="en-GB"/>
+        </w:rPr>
+      </w:pPr>
+    </w:p>
+    <w:p>
+      <w:pPr>
+        <w:pStyle w:val="Informacindecontacto"/>
+        <w:rPr>
+          <w:lang w:val="en-GB"/>
+        </w:rPr>
+      </w:pPr>
+    </w:p>
+    <w:p>
+      <w:pPr>
+        <w:pStyle w:val="Informacindecontacto"/>
+        <w:rPr>
+          <w:lang w:val="en-GB"/>
+        </w:rPr>
+      </w:pPr>
+    </w:p>
+    <w:p>
+      <w:pPr>
+        <w:pStyle w:val="Informacindecontacto"/>
+        <w:rPr>
+          <w:lang w:val="en-GB"/>
+        </w:rPr>
+      </w:pPr>
+    </w:p>
+    <w:p>
+      <w:pPr>
+        <w:pStyle w:val="Informacindecontacto"/>
+        <w:rPr>
+          <w:lang w:val="en-GB"/>
+        </w:rPr>
+      </w:pPr>
+    </w:p>
+    <w:p>
+      <w:pPr>
+        <w:pStyle w:val="Informacindecontacto"/>
+        <w:rPr>
+          <w:lang w:val="en-GB"/>
+        </w:rPr>
+      </w:pPr>
+    </w:p>
+    <w:p>
+      <w:pPr>
+        <w:pStyle w:val="Informacindecontacto"/>
+        <w:rPr>
+          <w:lang w:val="en-GB"/>
+        </w:rPr>
+      </w:pPr>
+    </w:p>
+    <w:p>
+      <w:pPr>
+        <w:pStyle w:val="Informacindecontacto"/>
+        <w:rPr>
+          <w:lang w:val="en-GB"/>
+        </w:rPr>
+      </w:pPr>
+    </w:p>
+    <w:p>
+      <w:pPr>
+        <w:pStyle w:val="Informacindecontacto"/>
+        <w:rPr>
+          <w:lang w:val="en-GB"/>
+        </w:rPr>
+      </w:pPr>
+    </w:p>
+    <w:p>
+      <w:pPr>
+        <w:pStyle w:val="Informacindecontacto"/>
+        <w:rPr>
+          <w:lang w:val="en-GB"/>
+        </w:rPr>
+      </w:pPr>
+    </w:p>
+    <w:p>
+      <w:pPr>
+        <w:pStyle w:val="Informacindecontacto"/>
+        <w:rPr>
+          <w:lang w:val="en-GB"/>
+        </w:rPr>
+      </w:pPr>
+    </w:p>
+    <w:p>
+      <w:pPr>
+        <w:pStyle w:val="Informacindecontacto"/>
+        <w:rPr>
+          <w:lang w:val="en-GB"/>
+        </w:rPr>
       </w:pPr>
     </w:p>
     <w:p>
@@ -1210,15 +1282,7 @@
           <w:sz w:val="24"/>
           <w:szCs w:val="24"/>
         </w:rPr>
-        <w:t>para generar contenido dinámico</w:t>
-      </w:r>
-      <w:r>
-        <w:rPr>
-          <w:color w:val="auto"/>
-          <w:sz w:val="24"/>
-          <w:szCs w:val="24"/>
-        </w:rPr>
-        <w:t xml:space="preserve"> se ha usado el motor de plantillas de </w:t>
+        <w:t xml:space="preserve">para generar contenido dinámico se ha usado el motor de plantillas de </w:t>
       </w:r>
       <w:proofErr w:type="spellStart"/>
       <w:r>
@@ -1238,15 +1302,7 @@
           <w:sz w:val="24"/>
           <w:szCs w:val="24"/>
         </w:rPr>
-        <w:t>. Este p</w:t>
-      </w:r>
-      <w:r>
-        <w:rPr>
-          <w:color w:val="auto"/>
-          <w:sz w:val="24"/>
-          <w:szCs w:val="24"/>
-        </w:rPr>
-        <w:t xml:space="preserve">ermite la creación de plantillas HTML con marcadores de posición para datos que serán llenados dinámicamente por la aplicación. </w:t>
+        <w:t xml:space="preserve">. Este permite la creación de plantillas HTML con marcadores de posición para datos que serán llenados dinámicamente por la aplicación. </w:t>
       </w:r>
       <w:proofErr w:type="spellStart"/>
       <w:r>
@@ -1302,23 +1358,7 @@
           <w:sz w:val="24"/>
           <w:szCs w:val="24"/>
         </w:rPr>
-        <w:t xml:space="preserve">Python </w:t>
-      </w:r>
-      <w:r>
-        <w:rPr>
-          <w:color w:val="auto"/>
-          <w:sz w:val="24"/>
-          <w:szCs w:val="24"/>
-        </w:rPr>
-        <w:t>ha sido</w:t>
-      </w:r>
-      <w:r>
-        <w:rPr>
-          <w:color w:val="auto"/>
-          <w:sz w:val="24"/>
-          <w:szCs w:val="24"/>
-        </w:rPr>
-        <w:t xml:space="preserve"> el lenguaje de programación principal utilizado en el proyecto, </w:t>
+        <w:t xml:space="preserve">Python ha sido el lenguaje de programación principal utilizado en el proyecto, </w:t>
       </w:r>
       <w:proofErr w:type="spellStart"/>
       <w:r>
@@ -1372,15 +1412,7 @@
           <w:sz w:val="24"/>
           <w:szCs w:val="24"/>
         </w:rPr>
-        <w:t xml:space="preserve"> se emplea para la generación de contenido dinámico en las páginas HTML. Juntos, estos elementos </w:t>
-      </w:r>
-      <w:r>
-        <w:rPr>
-          <w:color w:val="auto"/>
-          <w:sz w:val="24"/>
-          <w:szCs w:val="24"/>
-        </w:rPr>
-        <w:t>han formado una base solida para la realización y ejecución de mi pagina web.</w:t>
+        <w:t xml:space="preserve"> se emplea para la generación de contenido dinámico en las páginas HTML. Juntos, estos elementos han formado una base solida para la realización y ejecución de mi pagina web.</w:t>
       </w:r>
     </w:p>
     <w:p>
@@ -2578,7 +2610,25 @@
           <w:sz w:val="24"/>
           <w:szCs w:val="24"/>
         </w:rPr>
-        <w:t xml:space="preserve"> que teníamos pensado. Para ello se ha usado la pagina </w:t>
+        <w:t xml:space="preserve"> que teníamos pensado. Para ello se ha usado la </w:t>
+      </w:r>
+      <w:proofErr w:type="spellStart"/>
+      <w:r>
+        <w:rPr>
+          <w:color w:val="auto"/>
+          <w:sz w:val="24"/>
+          <w:szCs w:val="24"/>
+        </w:rPr>
+        <w:t>pagina</w:t>
+      </w:r>
+      <w:proofErr w:type="spellEnd"/>
+      <w:r>
+        <w:rPr>
+          <w:color w:val="auto"/>
+          <w:sz w:val="24"/>
+          <w:szCs w:val="24"/>
+        </w:rPr>
+        <w:t xml:space="preserve"> </w:t>
       </w:r>
       <w:proofErr w:type="spellStart"/>
       <w:r>

--- a/MISRECETAS.docx
+++ b/MISRECETAS.docx
@@ -124,12 +124,55 @@
         </w:rPr>
         <w:t xml:space="preserve">App: </w:t>
       </w:r>
-      <w:r>
+      <w:hyperlink r:id="rId9" w:history="1">
+        <w:r>
+          <w:rPr>
+            <w:rStyle w:val="Hipervnculo"/>
+            <w:lang w:val="en-GB"/>
+          </w:rPr>
+          <w:t>https://paulabf2.pythonanywhere.com/</w:t>
+        </w:r>
+      </w:hyperlink>
+    </w:p>
+    <w:p>
+      <w:pPr>
+        <w:pStyle w:val="Informacindecontacto"/>
         <w:rPr>
           <w:lang w:val="en-GB"/>
         </w:rPr>
-        <w:t>https://paulabf2.pythonanywhere.com/</w:t>
-      </w:r>
+      </w:pPr>
+      <w:proofErr w:type="spellStart"/>
+      <w:r>
+        <w:rPr>
+          <w:lang w:val="en-GB"/>
+        </w:rPr>
+        <w:t>Github</w:t>
+      </w:r>
+      <w:proofErr w:type="spellEnd"/>
+      <w:r>
+        <w:rPr>
+          <w:lang w:val="en-GB"/>
+        </w:rPr>
+        <w:t xml:space="preserve">: </w:t>
+      </w:r>
+      <w:hyperlink r:id="rId10" w:history="1">
+        <w:r>
+          <w:rPr>
+            <w:rStyle w:val="Hipervnculo"/>
+            <w:lang w:val="en-GB"/>
+          </w:rPr>
+          <w:t>https://github.com/PaulaBlazquezF/MisRecetas</w:t>
+        </w:r>
+      </w:hyperlink>
+    </w:p>
+    <w:p>
+      <w:pPr>
+        <w:pStyle w:val="Informacindecontacto"/>
+        <w:rPr>
+          <w:u w:val="single"/>
+          <w:lang w:val="en-GB"/>
+        </w:rPr>
+      </w:pPr>
     </w:p>
     <w:p>
       <w:pPr>
@@ -292,7 +335,6 @@
           <w:sz w:val="28"/>
           <w:szCs w:val="28"/>
         </w:rPr>
-        <w:lastRenderedPageBreak/>
         <w:t xml:space="preserve">MOTIVACIÓN </w:t>
       </w:r>
     </w:p>
@@ -756,7 +798,6 @@
           <w:sz w:val="28"/>
           <w:szCs w:val="28"/>
         </w:rPr>
-        <w:lastRenderedPageBreak/>
         <w:t>ARQUITECTURA</w:t>
       </w:r>
     </w:p>
@@ -1508,7 +1549,6 @@
           <w:sz w:val="28"/>
           <w:szCs w:val="28"/>
         </w:rPr>
-        <w:lastRenderedPageBreak/>
         <w:t>REFERENCIAS DE TERCEROS</w:t>
       </w:r>
     </w:p>
@@ -2736,7 +2776,6 @@
           <w:sz w:val="28"/>
           <w:szCs w:val="28"/>
         </w:rPr>
-        <w:lastRenderedPageBreak/>
         <w:t>PROPUESTAS DE MEJORA</w:t>
       </w:r>
     </w:p>
@@ -2977,7 +3016,7 @@
       </w:r>
     </w:p>
     <w:sectPr>
-      <w:footerReference w:type="default" r:id="rId9"/>
+      <w:footerReference w:type="default" r:id="rId11"/>
       <w:pgSz w:w="11906" w:h="16838" w:code="9"/>
       <w:pgMar w:top="1728" w:right="1800" w:bottom="1440" w:left="1800" w:header="720" w:footer="720" w:gutter="0"/>
       <w:pgNumType w:start="0"/>
@@ -5164,7 +5203,6 @@
     <w:name w:val="Hyperlink"/>
     <w:basedOn w:val="Fuentedeprrafopredeter"/>
     <w:uiPriority w:val="99"/>
-    <w:semiHidden/>
     <w:unhideWhenUsed/>
     <w:rsid w:val="00C6554A"/>
     <w:rPr>
@@ -5289,6 +5327,18 @@
       <w:sz w:val="24"/>
       <w:szCs w:val="24"/>
       <w:lang w:eastAsia="es-ES"/>
+    </w:rPr>
+  </w:style>
+  <w:style w:type="character" w:styleId="Mencinsinresolver">
+    <w:name w:val="Unresolved Mention"/>
+    <w:basedOn w:val="Fuentedeprrafopredeter"/>
+    <w:uiPriority w:val="99"/>
+    <w:semiHidden/>
+    <w:unhideWhenUsed/>
+    <w:rsid w:val="00B14112"/>
+    <w:rPr>
+      <w:color w:val="605E5C"/>
+      <w:shd w:val="clear" w:color="auto" w:fill="E1DFDD"/>
     </w:rPr>
   </w:style>
 </w:styles>
